--- a/misapuntes/sistema operativos/windows/Tarea 7.docx
+++ b/misapuntes/sistema operativos/windows/Tarea 7.docx
@@ -615,8 +615,19 @@
     </w:p>
     <w:p>
       <w:pPr>
-        <w:rPr>
-          <w:rFonts w:ascii="airalman" w:hAnsi="airalman"/>
+        <w:spacing w:before="100" w:beforeAutospacing="1" w:after="100" w:afterAutospacing="1" w:line="240" w:lineRule="auto"/>
+        <w:rPr>
+          <w:rFonts w:ascii="airalman" w:eastAsia="Times New Roman" w:hAnsi="airalman" w:cs="Times New Roman"/>
+          <w:lang w:eastAsia="es-ES"/>
+        </w:rPr>
+      </w:pPr>
+    </w:p>
+    <w:p>
+      <w:pPr>
+        <w:spacing w:before="100" w:beforeAutospacing="1" w:after="100" w:afterAutospacing="1" w:line="240" w:lineRule="auto"/>
+        <w:rPr>
+          <w:rFonts w:ascii="airalman" w:eastAsia="Times New Roman" w:hAnsi="airalman" w:cs="Times New Roman"/>
+          <w:lang w:eastAsia="es-ES"/>
         </w:rPr>
       </w:pPr>
     </w:p>
@@ -633,6 +644,268 @@
 <file path=word/numbering.xml><?xml version="1.0" encoding="utf-8"?>
 <w:numbering xmlns:wpc="http://schemas.microsoft.com/office/word/2010/wordprocessingCanvas" xmlns:cx="http://schemas.microsoft.com/office/drawing/2014/chartex" xmlns:cx1="http://schemas.microsoft.com/office/drawing/2015/9/8/chartex" xmlns:cx2="http://schemas.microsoft.com/office/drawing/2015/10/21/chartex" xmlns:cx3="http://schemas.microsoft.com/office/drawing/2016/5/9/chartex" xmlns:cx4="http://schemas.microsoft.com/office/drawing/2016/5/10/chartex" xmlns:cx5="http://schemas.microsoft.com/office/drawing/2016/5/11/chartex" xmlns:cx6="http://schemas.microsoft.com/office/drawing/2016/5/12/chartex" xmlns:cx7="http://schemas.microsoft.com/office/drawing/2016/5/13/chartex" xmlns:cx8="http://schemas.microsoft.com/office/drawing/2016/5/14/chartex" xmlns:mc="http://schemas.openxmlformats.org/markup-compatibility/2006" xmlns:aink="http://schemas.microsoft.com/office/drawing/2016/ink" xmlns:am3d="http://schemas.microsoft.com/office/drawing/2017/model3d" xmlns:o="urn:schemas-microsoft-com:office:office" xmlns:r="http://schemas.openxmlformats.org/officeDocument/2006/relationships" xmlns:m="http://schemas.openxmlformats.org/officeDocument/2006/math" xmlns:v="urn:schemas-microsoft-com:vml" xmlns:wp14="http://schemas.microsoft.com/office/word/2010/wordprocessingDrawing" xmlns:wp="http://schemas.openxmlformats.org/drawingml/2006/wordprocessingDrawing" xmlns:w10="urn:schemas-microsoft-com:office:word" xmlns:w="http://schemas.openxmlformats.org/wordprocessingml/2006/main" xmlns:w14="http://schemas.microsoft.com/office/word/2010/wordml" xmlns:w15="http://schemas.microsoft.com/office/word/2012/wordml" xmlns:w16cex="http://schemas.microsoft.com/office/word/2018/wordml/cex" xmlns:w16cid="http://schemas.microsoft.com/office/word/2016/wordml/cid" xmlns:w16="http://schemas.microsoft.com/office/word/2018/wordml" xmlns:w16sdtdh="http://schemas.microsoft.com/office/word/2020/wordml/sdtdatahash" xmlns:w16se="http://schemas.microsoft.com/office/word/2015/wordml/symex" xmlns:wpg="http://schemas.microsoft.com/office/word/2010/wordprocessingGroup" xmlns:wpi="http://schemas.microsoft.com/office/word/2010/wordprocessingInk" xmlns:wne="http://schemas.microsoft.com/office/word/2006/wordml" xmlns:wps="http://schemas.microsoft.com/office/word/2010/wordprocessingShape" mc:Ignorable="w14 w15 w16se w16cid w16 w16cex w16sdtdh wp14">
   <w:abstractNum w:abstractNumId="0" w15:restartNumberingAfterBreak="0">
+    <w:nsid w:val="0770730E"/>
+    <w:multiLevelType w:val="multilevel"/>
+    <w:tmpl w:val="5978A5E2"/>
+    <w:lvl w:ilvl="0">
+      <w:start w:val="1"/>
+      <w:numFmt w:val="bullet"/>
+      <w:lvlText w:val=""/>
+      <w:lvlJc w:val="left"/>
+      <w:pPr>
+        <w:tabs>
+          <w:tab w:val="num" w:pos="720"/>
+        </w:tabs>
+        <w:ind w:left="720" w:hanging="360"/>
+      </w:pPr>
+      <w:rPr>
+        <w:rFonts w:ascii="Symbol" w:hAnsi="Symbol" w:hint="default"/>
+        <w:sz w:val="20"/>
+      </w:rPr>
+    </w:lvl>
+    <w:lvl w:ilvl="1" w:tentative="1">
+      <w:start w:val="1"/>
+      <w:numFmt w:val="bullet"/>
+      <w:lvlText w:val="o"/>
+      <w:lvlJc w:val="left"/>
+      <w:pPr>
+        <w:tabs>
+          <w:tab w:val="num" w:pos="1440"/>
+        </w:tabs>
+        <w:ind w:left="1440" w:hanging="360"/>
+      </w:pPr>
+      <w:rPr>
+        <w:rFonts w:ascii="Courier New" w:hAnsi="Courier New" w:hint="default"/>
+        <w:sz w:val="20"/>
+      </w:rPr>
+    </w:lvl>
+    <w:lvl w:ilvl="2" w:tentative="1">
+      <w:start w:val="1"/>
+      <w:numFmt w:val="bullet"/>
+      <w:lvlText w:val=""/>
+      <w:lvlJc w:val="left"/>
+      <w:pPr>
+        <w:tabs>
+          <w:tab w:val="num" w:pos="2160"/>
+        </w:tabs>
+        <w:ind w:left="2160" w:hanging="360"/>
+      </w:pPr>
+      <w:rPr>
+        <w:rFonts w:ascii="Wingdings" w:hAnsi="Wingdings" w:hint="default"/>
+        <w:sz w:val="20"/>
+      </w:rPr>
+    </w:lvl>
+    <w:lvl w:ilvl="3" w:tentative="1">
+      <w:start w:val="1"/>
+      <w:numFmt w:val="bullet"/>
+      <w:lvlText w:val=""/>
+      <w:lvlJc w:val="left"/>
+      <w:pPr>
+        <w:tabs>
+          <w:tab w:val="num" w:pos="2880"/>
+        </w:tabs>
+        <w:ind w:left="2880" w:hanging="360"/>
+      </w:pPr>
+      <w:rPr>
+        <w:rFonts w:ascii="Wingdings" w:hAnsi="Wingdings" w:hint="default"/>
+        <w:sz w:val="20"/>
+      </w:rPr>
+    </w:lvl>
+    <w:lvl w:ilvl="4" w:tentative="1">
+      <w:start w:val="1"/>
+      <w:numFmt w:val="bullet"/>
+      <w:lvlText w:val=""/>
+      <w:lvlJc w:val="left"/>
+      <w:pPr>
+        <w:tabs>
+          <w:tab w:val="num" w:pos="3600"/>
+        </w:tabs>
+        <w:ind w:left="3600" w:hanging="360"/>
+      </w:pPr>
+      <w:rPr>
+        <w:rFonts w:ascii="Wingdings" w:hAnsi="Wingdings" w:hint="default"/>
+        <w:sz w:val="20"/>
+      </w:rPr>
+    </w:lvl>
+    <w:lvl w:ilvl="5" w:tentative="1">
+      <w:start w:val="1"/>
+      <w:numFmt w:val="bullet"/>
+      <w:lvlText w:val=""/>
+      <w:lvlJc w:val="left"/>
+      <w:pPr>
+        <w:tabs>
+          <w:tab w:val="num" w:pos="4320"/>
+        </w:tabs>
+        <w:ind w:left="4320" w:hanging="360"/>
+      </w:pPr>
+      <w:rPr>
+        <w:rFonts w:ascii="Wingdings" w:hAnsi="Wingdings" w:hint="default"/>
+        <w:sz w:val="20"/>
+      </w:rPr>
+    </w:lvl>
+    <w:lvl w:ilvl="6" w:tentative="1">
+      <w:start w:val="1"/>
+      <w:numFmt w:val="bullet"/>
+      <w:lvlText w:val=""/>
+      <w:lvlJc w:val="left"/>
+      <w:pPr>
+        <w:tabs>
+          <w:tab w:val="num" w:pos="5040"/>
+        </w:tabs>
+        <w:ind w:left="5040" w:hanging="360"/>
+      </w:pPr>
+      <w:rPr>
+        <w:rFonts w:ascii="Wingdings" w:hAnsi="Wingdings" w:hint="default"/>
+        <w:sz w:val="20"/>
+      </w:rPr>
+    </w:lvl>
+    <w:lvl w:ilvl="7" w:tentative="1">
+      <w:start w:val="1"/>
+      <w:numFmt w:val="bullet"/>
+      <w:lvlText w:val=""/>
+      <w:lvlJc w:val="left"/>
+      <w:pPr>
+        <w:tabs>
+          <w:tab w:val="num" w:pos="5760"/>
+        </w:tabs>
+        <w:ind w:left="5760" w:hanging="360"/>
+      </w:pPr>
+      <w:rPr>
+        <w:rFonts w:ascii="Wingdings" w:hAnsi="Wingdings" w:hint="default"/>
+        <w:sz w:val="20"/>
+      </w:rPr>
+    </w:lvl>
+    <w:lvl w:ilvl="8" w:tentative="1">
+      <w:start w:val="1"/>
+      <w:numFmt w:val="bullet"/>
+      <w:lvlText w:val=""/>
+      <w:lvlJc w:val="left"/>
+      <w:pPr>
+        <w:tabs>
+          <w:tab w:val="num" w:pos="6480"/>
+        </w:tabs>
+        <w:ind w:left="6480" w:hanging="360"/>
+      </w:pPr>
+      <w:rPr>
+        <w:rFonts w:ascii="Wingdings" w:hAnsi="Wingdings" w:hint="default"/>
+        <w:sz w:val="20"/>
+      </w:rPr>
+    </w:lvl>
+  </w:abstractNum>
+  <w:abstractNum w:abstractNumId="1" w15:restartNumberingAfterBreak="0">
+    <w:nsid w:val="13357AC9"/>
+    <w:multiLevelType w:val="multilevel"/>
+    <w:tmpl w:val="62608284"/>
+    <w:lvl w:ilvl="0">
+      <w:start w:val="1"/>
+      <w:numFmt w:val="decimal"/>
+      <w:lvlText w:val="%1."/>
+      <w:lvlJc w:val="left"/>
+      <w:pPr>
+        <w:tabs>
+          <w:tab w:val="num" w:pos="720"/>
+        </w:tabs>
+        <w:ind w:left="720" w:hanging="360"/>
+      </w:pPr>
+    </w:lvl>
+    <w:lvl w:ilvl="1" w:tentative="1">
+      <w:start w:val="1"/>
+      <w:numFmt w:val="decimal"/>
+      <w:lvlText w:val="%2."/>
+      <w:lvlJc w:val="left"/>
+      <w:pPr>
+        <w:tabs>
+          <w:tab w:val="num" w:pos="1440"/>
+        </w:tabs>
+        <w:ind w:left="1440" w:hanging="360"/>
+      </w:pPr>
+    </w:lvl>
+    <w:lvl w:ilvl="2" w:tentative="1">
+      <w:start w:val="1"/>
+      <w:numFmt w:val="decimal"/>
+      <w:lvlText w:val="%3."/>
+      <w:lvlJc w:val="left"/>
+      <w:pPr>
+        <w:tabs>
+          <w:tab w:val="num" w:pos="2160"/>
+        </w:tabs>
+        <w:ind w:left="2160" w:hanging="360"/>
+      </w:pPr>
+    </w:lvl>
+    <w:lvl w:ilvl="3" w:tentative="1">
+      <w:start w:val="1"/>
+      <w:numFmt w:val="decimal"/>
+      <w:lvlText w:val="%4."/>
+      <w:lvlJc w:val="left"/>
+      <w:pPr>
+        <w:tabs>
+          <w:tab w:val="num" w:pos="2880"/>
+        </w:tabs>
+        <w:ind w:left="2880" w:hanging="360"/>
+      </w:pPr>
+    </w:lvl>
+    <w:lvl w:ilvl="4" w:tentative="1">
+      <w:start w:val="1"/>
+      <w:numFmt w:val="decimal"/>
+      <w:lvlText w:val="%5."/>
+      <w:lvlJc w:val="left"/>
+      <w:pPr>
+        <w:tabs>
+          <w:tab w:val="num" w:pos="3600"/>
+        </w:tabs>
+        <w:ind w:left="3600" w:hanging="360"/>
+      </w:pPr>
+    </w:lvl>
+    <w:lvl w:ilvl="5" w:tentative="1">
+      <w:start w:val="1"/>
+      <w:numFmt w:val="decimal"/>
+      <w:lvlText w:val="%6."/>
+      <w:lvlJc w:val="left"/>
+      <w:pPr>
+        <w:tabs>
+          <w:tab w:val="num" w:pos="4320"/>
+        </w:tabs>
+        <w:ind w:left="4320" w:hanging="360"/>
+      </w:pPr>
+    </w:lvl>
+    <w:lvl w:ilvl="6" w:tentative="1">
+      <w:start w:val="1"/>
+      <w:numFmt w:val="decimal"/>
+      <w:lvlText w:val="%7."/>
+      <w:lvlJc w:val="left"/>
+      <w:pPr>
+        <w:tabs>
+          <w:tab w:val="num" w:pos="5040"/>
+        </w:tabs>
+        <w:ind w:left="5040" w:hanging="360"/>
+      </w:pPr>
+    </w:lvl>
+    <w:lvl w:ilvl="7" w:tentative="1">
+      <w:start w:val="1"/>
+      <w:numFmt w:val="decimal"/>
+      <w:lvlText w:val="%8."/>
+      <w:lvlJc w:val="left"/>
+      <w:pPr>
+        <w:tabs>
+          <w:tab w:val="num" w:pos="5760"/>
+        </w:tabs>
+        <w:ind w:left="5760" w:hanging="360"/>
+      </w:pPr>
+    </w:lvl>
+    <w:lvl w:ilvl="8" w:tentative="1">
+      <w:start w:val="1"/>
+      <w:numFmt w:val="decimal"/>
+      <w:lvlText w:val="%9."/>
+      <w:lvlJc w:val="left"/>
+      <w:pPr>
+        <w:tabs>
+          <w:tab w:val="num" w:pos="6480"/>
+        </w:tabs>
+        <w:ind w:left="6480" w:hanging="360"/>
+      </w:pPr>
+    </w:lvl>
+  </w:abstractNum>
+  <w:abstractNum w:abstractNumId="2" w15:restartNumberingAfterBreak="0">
     <w:nsid w:val="1C034ABB"/>
     <w:multiLevelType w:val="multilevel"/>
     <w:tmpl w:val="5C384938"/>
@@ -749,7 +1022,7 @@
       </w:pPr>
     </w:lvl>
   </w:abstractNum>
-  <w:abstractNum w:abstractNumId="1" w15:restartNumberingAfterBreak="0">
+  <w:abstractNum w:abstractNumId="3" w15:restartNumberingAfterBreak="0">
     <w:nsid w:val="1CC97EC3"/>
     <w:multiLevelType w:val="multilevel"/>
     <w:tmpl w:val="8AA2F69A"/>
@@ -866,7 +1139,120 @@
       </w:pPr>
     </w:lvl>
   </w:abstractNum>
-  <w:abstractNum w:abstractNumId="2" w15:restartNumberingAfterBreak="0">
+  <w:abstractNum w:abstractNumId="4" w15:restartNumberingAfterBreak="0">
+    <w:nsid w:val="3F2D5637"/>
+    <w:multiLevelType w:val="multilevel"/>
+    <w:tmpl w:val="A6885C66"/>
+    <w:lvl w:ilvl="0">
+      <w:start w:val="1"/>
+      <w:numFmt w:val="decimal"/>
+      <w:lvlText w:val="%1."/>
+      <w:lvlJc w:val="left"/>
+      <w:pPr>
+        <w:tabs>
+          <w:tab w:val="num" w:pos="720"/>
+        </w:tabs>
+        <w:ind w:left="720" w:hanging="360"/>
+      </w:pPr>
+    </w:lvl>
+    <w:lvl w:ilvl="1" w:tentative="1">
+      <w:start w:val="1"/>
+      <w:numFmt w:val="decimal"/>
+      <w:lvlText w:val="%2."/>
+      <w:lvlJc w:val="left"/>
+      <w:pPr>
+        <w:tabs>
+          <w:tab w:val="num" w:pos="1440"/>
+        </w:tabs>
+        <w:ind w:left="1440" w:hanging="360"/>
+      </w:pPr>
+    </w:lvl>
+    <w:lvl w:ilvl="2" w:tentative="1">
+      <w:start w:val="1"/>
+      <w:numFmt w:val="decimal"/>
+      <w:lvlText w:val="%3."/>
+      <w:lvlJc w:val="left"/>
+      <w:pPr>
+        <w:tabs>
+          <w:tab w:val="num" w:pos="2160"/>
+        </w:tabs>
+        <w:ind w:left="2160" w:hanging="360"/>
+      </w:pPr>
+    </w:lvl>
+    <w:lvl w:ilvl="3" w:tentative="1">
+      <w:start w:val="1"/>
+      <w:numFmt w:val="decimal"/>
+      <w:lvlText w:val="%4."/>
+      <w:lvlJc w:val="left"/>
+      <w:pPr>
+        <w:tabs>
+          <w:tab w:val="num" w:pos="2880"/>
+        </w:tabs>
+        <w:ind w:left="2880" w:hanging="360"/>
+      </w:pPr>
+    </w:lvl>
+    <w:lvl w:ilvl="4" w:tentative="1">
+      <w:start w:val="1"/>
+      <w:numFmt w:val="decimal"/>
+      <w:lvlText w:val="%5."/>
+      <w:lvlJc w:val="left"/>
+      <w:pPr>
+        <w:tabs>
+          <w:tab w:val="num" w:pos="3600"/>
+        </w:tabs>
+        <w:ind w:left="3600" w:hanging="360"/>
+      </w:pPr>
+    </w:lvl>
+    <w:lvl w:ilvl="5" w:tentative="1">
+      <w:start w:val="1"/>
+      <w:numFmt w:val="decimal"/>
+      <w:lvlText w:val="%6."/>
+      <w:lvlJc w:val="left"/>
+      <w:pPr>
+        <w:tabs>
+          <w:tab w:val="num" w:pos="4320"/>
+        </w:tabs>
+        <w:ind w:left="4320" w:hanging="360"/>
+      </w:pPr>
+    </w:lvl>
+    <w:lvl w:ilvl="6" w:tentative="1">
+      <w:start w:val="1"/>
+      <w:numFmt w:val="decimal"/>
+      <w:lvlText w:val="%7."/>
+      <w:lvlJc w:val="left"/>
+      <w:pPr>
+        <w:tabs>
+          <w:tab w:val="num" w:pos="5040"/>
+        </w:tabs>
+        <w:ind w:left="5040" w:hanging="360"/>
+      </w:pPr>
+    </w:lvl>
+    <w:lvl w:ilvl="7" w:tentative="1">
+      <w:start w:val="1"/>
+      <w:numFmt w:val="decimal"/>
+      <w:lvlText w:val="%8."/>
+      <w:lvlJc w:val="left"/>
+      <w:pPr>
+        <w:tabs>
+          <w:tab w:val="num" w:pos="5760"/>
+        </w:tabs>
+        <w:ind w:left="5760" w:hanging="360"/>
+      </w:pPr>
+    </w:lvl>
+    <w:lvl w:ilvl="8" w:tentative="1">
+      <w:start w:val="1"/>
+      <w:numFmt w:val="decimal"/>
+      <w:lvlText w:val="%9."/>
+      <w:lvlJc w:val="left"/>
+      <w:pPr>
+        <w:tabs>
+          <w:tab w:val="num" w:pos="6480"/>
+        </w:tabs>
+        <w:ind w:left="6480" w:hanging="360"/>
+      </w:pPr>
+    </w:lvl>
+  </w:abstractNum>
+  <w:abstractNum w:abstractNumId="5" w15:restartNumberingAfterBreak="0">
     <w:nsid w:val="3F92772E"/>
     <w:multiLevelType w:val="multilevel"/>
     <w:tmpl w:val="F6F6E39C"/>
@@ -1015,14 +1401,138 @@
       </w:rPr>
     </w:lvl>
   </w:abstractNum>
+  <w:abstractNum w:abstractNumId="6" w15:restartNumberingAfterBreak="0">
+    <w:nsid w:val="6E601EDD"/>
+    <w:multiLevelType w:val="hybridMultilevel"/>
+    <w:tmpl w:val="7CDC9FEC"/>
+    <w:lvl w:ilvl="0" w:tplc="A148EBCC">
+      <w:numFmt w:val="bullet"/>
+      <w:lvlText w:val="-"/>
+      <w:lvlJc w:val="left"/>
+      <w:pPr>
+        <w:ind w:left="720" w:hanging="360"/>
+      </w:pPr>
+      <w:rPr>
+        <w:rFonts w:ascii="airalman" w:eastAsia="Times New Roman" w:hAnsi="airalman" w:cs="Times New Roman" w:hint="default"/>
+      </w:rPr>
+    </w:lvl>
+    <w:lvl w:ilvl="1" w:tplc="0C0A0003">
+      <w:start w:val="1"/>
+      <w:numFmt w:val="bullet"/>
+      <w:lvlText w:val="o"/>
+      <w:lvlJc w:val="left"/>
+      <w:pPr>
+        <w:ind w:left="1440" w:hanging="360"/>
+      </w:pPr>
+      <w:rPr>
+        <w:rFonts w:ascii="Courier New" w:hAnsi="Courier New" w:cs="Courier New" w:hint="default"/>
+      </w:rPr>
+    </w:lvl>
+    <w:lvl w:ilvl="2" w:tplc="0C0A0005" w:tentative="1">
+      <w:start w:val="1"/>
+      <w:numFmt w:val="bullet"/>
+      <w:lvlText w:val=""/>
+      <w:lvlJc w:val="left"/>
+      <w:pPr>
+        <w:ind w:left="2160" w:hanging="360"/>
+      </w:pPr>
+      <w:rPr>
+        <w:rFonts w:ascii="Wingdings" w:hAnsi="Wingdings" w:hint="default"/>
+      </w:rPr>
+    </w:lvl>
+    <w:lvl w:ilvl="3" w:tplc="0C0A0001" w:tentative="1">
+      <w:start w:val="1"/>
+      <w:numFmt w:val="bullet"/>
+      <w:lvlText w:val=""/>
+      <w:lvlJc w:val="left"/>
+      <w:pPr>
+        <w:ind w:left="2880" w:hanging="360"/>
+      </w:pPr>
+      <w:rPr>
+        <w:rFonts w:ascii="Symbol" w:hAnsi="Symbol" w:hint="default"/>
+      </w:rPr>
+    </w:lvl>
+    <w:lvl w:ilvl="4" w:tplc="0C0A0003" w:tentative="1">
+      <w:start w:val="1"/>
+      <w:numFmt w:val="bullet"/>
+      <w:lvlText w:val="o"/>
+      <w:lvlJc w:val="left"/>
+      <w:pPr>
+        <w:ind w:left="3600" w:hanging="360"/>
+      </w:pPr>
+      <w:rPr>
+        <w:rFonts w:ascii="Courier New" w:hAnsi="Courier New" w:cs="Courier New" w:hint="default"/>
+      </w:rPr>
+    </w:lvl>
+    <w:lvl w:ilvl="5" w:tplc="0C0A0005" w:tentative="1">
+      <w:start w:val="1"/>
+      <w:numFmt w:val="bullet"/>
+      <w:lvlText w:val=""/>
+      <w:lvlJc w:val="left"/>
+      <w:pPr>
+        <w:ind w:left="4320" w:hanging="360"/>
+      </w:pPr>
+      <w:rPr>
+        <w:rFonts w:ascii="Wingdings" w:hAnsi="Wingdings" w:hint="default"/>
+      </w:rPr>
+    </w:lvl>
+    <w:lvl w:ilvl="6" w:tplc="0C0A0001" w:tentative="1">
+      <w:start w:val="1"/>
+      <w:numFmt w:val="bullet"/>
+      <w:lvlText w:val=""/>
+      <w:lvlJc w:val="left"/>
+      <w:pPr>
+        <w:ind w:left="5040" w:hanging="360"/>
+      </w:pPr>
+      <w:rPr>
+        <w:rFonts w:ascii="Symbol" w:hAnsi="Symbol" w:hint="default"/>
+      </w:rPr>
+    </w:lvl>
+    <w:lvl w:ilvl="7" w:tplc="0C0A0003" w:tentative="1">
+      <w:start w:val="1"/>
+      <w:numFmt w:val="bullet"/>
+      <w:lvlText w:val="o"/>
+      <w:lvlJc w:val="left"/>
+      <w:pPr>
+        <w:ind w:left="5760" w:hanging="360"/>
+      </w:pPr>
+      <w:rPr>
+        <w:rFonts w:ascii="Courier New" w:hAnsi="Courier New" w:cs="Courier New" w:hint="default"/>
+      </w:rPr>
+    </w:lvl>
+    <w:lvl w:ilvl="8" w:tplc="0C0A0005" w:tentative="1">
+      <w:start w:val="1"/>
+      <w:numFmt w:val="bullet"/>
+      <w:lvlText w:val=""/>
+      <w:lvlJc w:val="left"/>
+      <w:pPr>
+        <w:ind w:left="6480" w:hanging="360"/>
+      </w:pPr>
+      <w:rPr>
+        <w:rFonts w:ascii="Wingdings" w:hAnsi="Wingdings" w:hint="default"/>
+      </w:rPr>
+    </w:lvl>
+  </w:abstractNum>
   <w:num w:numId="1">
+    <w:abstractNumId w:val="3"/>
+  </w:num>
+  <w:num w:numId="2">
+    <w:abstractNumId w:val="2"/>
+  </w:num>
+  <w:num w:numId="3">
+    <w:abstractNumId w:val="5"/>
+  </w:num>
+  <w:num w:numId="4">
     <w:abstractNumId w:val="1"/>
   </w:num>
-  <w:num w:numId="2">
+  <w:num w:numId="5">
+    <w:abstractNumId w:val="4"/>
+  </w:num>
+  <w:num w:numId="6">
     <w:abstractNumId w:val="0"/>
   </w:num>
-  <w:num w:numId="3">
-    <w:abstractNumId w:val="2"/>
+  <w:num w:numId="7">
+    <w:abstractNumId w:val="6"/>
   </w:num>
 </w:numbering>
 </file>
@@ -1449,7 +1959,6 @@
   <w:style w:type="character" w:default="1" w:styleId="Fuentedeprrafopredeter">
     <w:name w:val="Default Paragraph Font"/>
     <w:uiPriority w:val="1"/>
-    <w:semiHidden/>
     <w:unhideWhenUsed/>
   </w:style>
   <w:style w:type="table" w:default="1" w:styleId="Tablanormal">
@@ -1515,6 +2024,17 @@
       <w:b/>
       <w:bCs/>
     </w:rPr>
+  </w:style>
+  <w:style w:type="paragraph" w:styleId="Prrafodelista">
+    <w:name w:val="List Paragraph"/>
+    <w:basedOn w:val="Normal"/>
+    <w:uiPriority w:val="34"/>
+    <w:qFormat/>
+    <w:rsid w:val="000C64FD"/>
+    <w:pPr>
+      <w:ind w:left="720"/>
+      <w:contextualSpacing/>
+    </w:pPr>
   </w:style>
 </w:styles>
 </file>
